--- a/训练和赛前打印的战术表格.docx
+++ b/训练和赛前打印的战术表格.docx
@@ -24,12 +24,94 @@
     </w:p>
     <w:p>
       <w:pPr>
+        <w:numPr>
+          <w:ilvl w:val="0"/>
+          <w:numId w:val="1"/>
+        </w:numPr>
         <w:rPr>
           <w:rFonts w:hint="eastAsia"/>
           <w:vertAlign w:val="baseline"/>
           <w:lang w:val="en-US" w:eastAsia="zh-CN"/>
         </w:rPr>
       </w:pPr>
+      <w:r>
+        <w:rPr>
+          <w:rFonts w:hint="eastAsia"/>
+          <w:vertAlign w:val="baseline"/>
+          <w:lang w:val="en-US" w:eastAsia="zh-CN"/>
+        </w:rPr>
+        <w:t>策略</w:t>
+      </w:r>
+    </w:p>
+    <w:p>
+      <w:pPr>
+        <w:widowControl w:val="0"/>
+        <w:numPr>
+          <w:numId w:val="0"/>
+        </w:numPr>
+        <w:jc w:val="both"/>
+        <w:rPr>
+          <w:rFonts w:hint="default"/>
+          <w:vertAlign w:val="baseline"/>
+          <w:lang w:val="en-US" w:eastAsia="zh-CN"/>
+        </w:rPr>
+      </w:pPr>
+    </w:p>
+    <w:p>
+      <w:pPr>
+        <w:widowControl w:val="0"/>
+        <w:numPr>
+          <w:numId w:val="0"/>
+        </w:numPr>
+        <w:jc w:val="both"/>
+        <w:rPr>
+          <w:rFonts w:hint="default"/>
+          <w:vertAlign w:val="baseline"/>
+          <w:lang w:val="en-US" w:eastAsia="zh-CN"/>
+        </w:rPr>
+      </w:pPr>
+      <w:r>
+        <w:rPr>
+          <w:rFonts w:hint="eastAsia"/>
+          <w:vertAlign w:val="baseline"/>
+          <w:lang w:val="en-US" w:eastAsia="zh-CN"/>
+        </w:rPr>
+        <w:t>猜结论至少</w:t>
+      </w:r>
+      <w:r>
+        <w:rPr>
+          <w:rFonts w:hint="eastAsia"/>
+          <w:b/>
+          <w:bCs/>
+          <w:vertAlign w:val="baseline"/>
+          <w:lang w:val="en-US" w:eastAsia="zh-CN"/>
+        </w:rPr>
+        <w:t>两人</w:t>
+      </w:r>
+      <w:r>
+        <w:rPr>
+          <w:rFonts w:hint="eastAsia"/>
+          <w:vertAlign w:val="baseline"/>
+          <w:lang w:val="en-US" w:eastAsia="zh-CN"/>
+        </w:rPr>
+        <w:t>认可。</w:t>
+      </w:r>
+    </w:p>
+    <w:p>
+      <w:pPr>
+        <w:widowControl w:val="0"/>
+        <w:numPr>
+          <w:numId w:val="0"/>
+        </w:numPr>
+        <w:jc w:val="both"/>
+        <w:rPr>
+          <w:rFonts w:hint="default"/>
+          <w:vertAlign w:val="baseline"/>
+          <w:lang w:val="en-US" w:eastAsia="zh-CN"/>
+        </w:rPr>
+      </w:pPr>
+      <w:bookmarkStart w:id="0" w:name="_GoBack"/>
+      <w:bookmarkEnd w:id="0"/>
     </w:p>
     <w:p>
       <w:pPr>
@@ -115,7 +197,9 @@
         </w:tblBorders>
         <w:tblLayout w:type="autofit"/>
         <w:tblCellMar>
+          <w:top w:w="0" w:type="dxa"/>
           <w:left w:w="108" w:type="dxa"/>
+          <w:bottom w:w="0" w:type="dxa"/>
           <w:right w:w="108" w:type="dxa"/>
         </w:tblCellMar>
       </w:tblPr>
@@ -135,7 +219,9 @@
             <w:insideV w:val="single" w:color="auto" w:sz="4" w:space="0"/>
           </w:tblBorders>
           <w:tblCellMar>
+            <w:top w:w="0" w:type="dxa"/>
             <w:left w:w="108" w:type="dxa"/>
+            <w:bottom w:w="0" w:type="dxa"/>
             <w:right w:w="108" w:type="dxa"/>
           </w:tblCellMar>
         </w:tblPrEx>
@@ -207,7 +293,9 @@
             <w:insideV w:val="single" w:color="auto" w:sz="4" w:space="0"/>
           </w:tblBorders>
           <w:tblCellMar>
+            <w:top w:w="0" w:type="dxa"/>
             <w:left w:w="108" w:type="dxa"/>
+            <w:bottom w:w="0" w:type="dxa"/>
             <w:right w:w="108" w:type="dxa"/>
           </w:tblCellMar>
         </w:tblPrEx>
@@ -269,7 +357,9 @@
             <w:insideV w:val="single" w:color="auto" w:sz="4" w:space="0"/>
           </w:tblBorders>
           <w:tblCellMar>
+            <w:top w:w="0" w:type="dxa"/>
             <w:left w:w="108" w:type="dxa"/>
+            <w:bottom w:w="0" w:type="dxa"/>
             <w:right w:w="108" w:type="dxa"/>
           </w:tblCellMar>
         </w:tblPrEx>
@@ -292,60 +382,6 @@
                 <w:lang w:val="en-US" w:eastAsia="zh-CN"/>
               </w:rPr>
               <w:t>B</w:t>
-            </w:r>
-          </w:p>
-        </w:tc>
-        <w:tc>
-          <w:tcPr>
-            <w:tcW w:w="2841" w:type="dxa"/>
-          </w:tcPr>
-          <w:p>
-            <w:pPr>
-              <w:rPr>
-                <w:vertAlign w:val="baseline"/>
-              </w:rPr>
-            </w:pPr>
-          </w:p>
-        </w:tc>
-        <w:tc>
-          <w:tcPr>
-            <w:tcW w:w="2841" w:type="dxa"/>
-          </w:tcPr>
-          <w:p>
-            <w:pPr>
-              <w:rPr>
-                <w:vertAlign w:val="baseline"/>
-              </w:rPr>
-            </w:pPr>
-          </w:p>
-        </w:tc>
-      </w:tr>
-      <w:tr>
-        <w:tblPrEx>
-          <w:tblCellMar>
-            <w:left w:w="108" w:type="dxa"/>
-            <w:right w:w="108" w:type="dxa"/>
-          </w:tblCellMar>
-        </w:tblPrEx>
-        <w:tc>
-          <w:tcPr>
-            <w:tcW w:w="2840" w:type="dxa"/>
-          </w:tcPr>
-          <w:p>
-            <w:pPr>
-              <w:rPr>
-                <w:rFonts w:hint="eastAsia" w:eastAsiaTheme="minorEastAsia"/>
-                <w:vertAlign w:val="baseline"/>
-                <w:lang w:val="en-US" w:eastAsia="zh-CN"/>
-              </w:rPr>
-            </w:pPr>
-            <w:r>
-              <w:rPr>
-                <w:rFonts w:hint="eastAsia"/>
-                <w:vertAlign w:val="baseline"/>
-                <w:lang w:val="en-US" w:eastAsia="zh-CN"/>
-              </w:rPr>
-              <w:t>C</w:t>
             </w:r>
           </w:p>
         </w:tc>
@@ -385,7 +421,9 @@
             <w:insideV w:val="single" w:color="auto" w:sz="4" w:space="0"/>
           </w:tblBorders>
           <w:tblCellMar>
+            <w:top w:w="0" w:type="dxa"/>
             <w:left w:w="108" w:type="dxa"/>
+            <w:bottom w:w="0" w:type="dxa"/>
             <w:right w:w="108" w:type="dxa"/>
           </w:tblCellMar>
         </w:tblPrEx>
@@ -407,7 +445,7 @@
                 <w:vertAlign w:val="baseline"/>
                 <w:lang w:val="en-US" w:eastAsia="zh-CN"/>
               </w:rPr>
-              <w:t>D</w:t>
+              <w:t>C</w:t>
             </w:r>
           </w:p>
         </w:tc>
@@ -447,7 +485,9 @@
             <w:insideV w:val="single" w:color="auto" w:sz="4" w:space="0"/>
           </w:tblBorders>
           <w:tblCellMar>
+            <w:top w:w="0" w:type="dxa"/>
             <w:left w:w="108" w:type="dxa"/>
+            <w:bottom w:w="0" w:type="dxa"/>
             <w:right w:w="108" w:type="dxa"/>
           </w:tblCellMar>
         </w:tblPrEx>
@@ -469,7 +509,7 @@
                 <w:vertAlign w:val="baseline"/>
                 <w:lang w:val="en-US" w:eastAsia="zh-CN"/>
               </w:rPr>
-              <w:t>E</w:t>
+              <w:t>D</w:t>
             </w:r>
           </w:p>
         </w:tc>
@@ -509,7 +549,9 @@
             <w:insideV w:val="single" w:color="auto" w:sz="4" w:space="0"/>
           </w:tblBorders>
           <w:tblCellMar>
+            <w:top w:w="0" w:type="dxa"/>
             <w:left w:w="108" w:type="dxa"/>
+            <w:bottom w:w="0" w:type="dxa"/>
             <w:right w:w="108" w:type="dxa"/>
           </w:tblCellMar>
         </w:tblPrEx>
@@ -531,7 +573,7 @@
                 <w:vertAlign w:val="baseline"/>
                 <w:lang w:val="en-US" w:eastAsia="zh-CN"/>
               </w:rPr>
-              <w:t>F</w:t>
+              <w:t>E</w:t>
             </w:r>
           </w:p>
         </w:tc>
@@ -571,7 +613,9 @@
             <w:insideV w:val="single" w:color="auto" w:sz="4" w:space="0"/>
           </w:tblBorders>
           <w:tblCellMar>
+            <w:top w:w="0" w:type="dxa"/>
             <w:left w:w="108" w:type="dxa"/>
+            <w:bottom w:w="0" w:type="dxa"/>
             <w:right w:w="108" w:type="dxa"/>
           </w:tblCellMar>
         </w:tblPrEx>
@@ -582,7 +626,7 @@
           <w:p>
             <w:pPr>
               <w:rPr>
-                <w:rFonts w:hint="default"/>
+                <w:rFonts w:hint="eastAsia" w:eastAsiaTheme="minorEastAsia"/>
                 <w:vertAlign w:val="baseline"/>
                 <w:lang w:val="en-US" w:eastAsia="zh-CN"/>
               </w:rPr>
@@ -593,7 +637,7 @@
                 <w:vertAlign w:val="baseline"/>
                 <w:lang w:val="en-US" w:eastAsia="zh-CN"/>
               </w:rPr>
-              <w:t>G</w:t>
+              <w:t>F</w:t>
             </w:r>
           </w:p>
         </w:tc>
@@ -633,7 +677,9 @@
             <w:insideV w:val="single" w:color="auto" w:sz="4" w:space="0"/>
           </w:tblBorders>
           <w:tblCellMar>
+            <w:top w:w="0" w:type="dxa"/>
             <w:left w:w="108" w:type="dxa"/>
+            <w:bottom w:w="0" w:type="dxa"/>
             <w:right w:w="108" w:type="dxa"/>
           </w:tblCellMar>
         </w:tblPrEx>
@@ -655,7 +701,7 @@
                 <w:vertAlign w:val="baseline"/>
                 <w:lang w:val="en-US" w:eastAsia="zh-CN"/>
               </w:rPr>
-              <w:t>H</w:t>
+              <w:t>G</w:t>
             </w:r>
           </w:p>
         </w:tc>
@@ -695,7 +741,9 @@
             <w:insideV w:val="single" w:color="auto" w:sz="4" w:space="0"/>
           </w:tblBorders>
           <w:tblCellMar>
+            <w:top w:w="0" w:type="dxa"/>
             <w:left w:w="108" w:type="dxa"/>
+            <w:bottom w:w="0" w:type="dxa"/>
             <w:right w:w="108" w:type="dxa"/>
           </w:tblCellMar>
         </w:tblPrEx>
@@ -717,61 +765,7 @@
                 <w:vertAlign w:val="baseline"/>
                 <w:lang w:val="en-US" w:eastAsia="zh-CN"/>
               </w:rPr>
-              <w:t>I</w:t>
-            </w:r>
-          </w:p>
-        </w:tc>
-        <w:tc>
-          <w:tcPr>
-            <w:tcW w:w="2841" w:type="dxa"/>
-          </w:tcPr>
-          <w:p>
-            <w:pPr>
-              <w:rPr>
-                <w:vertAlign w:val="baseline"/>
-              </w:rPr>
-            </w:pPr>
-          </w:p>
-        </w:tc>
-        <w:tc>
-          <w:tcPr>
-            <w:tcW w:w="2841" w:type="dxa"/>
-          </w:tcPr>
-          <w:p>
-            <w:pPr>
-              <w:rPr>
-                <w:vertAlign w:val="baseline"/>
-              </w:rPr>
-            </w:pPr>
-          </w:p>
-        </w:tc>
-      </w:tr>
-      <w:tr>
-        <w:tblPrEx>
-          <w:tblCellMar>
-            <w:left w:w="108" w:type="dxa"/>
-            <w:right w:w="108" w:type="dxa"/>
-          </w:tblCellMar>
-        </w:tblPrEx>
-        <w:tc>
-          <w:tcPr>
-            <w:tcW w:w="2840" w:type="dxa"/>
-          </w:tcPr>
-          <w:p>
-            <w:pPr>
-              <w:rPr>
-                <w:rFonts w:hint="default"/>
-                <w:vertAlign w:val="baseline"/>
-                <w:lang w:val="en-US" w:eastAsia="zh-CN"/>
-              </w:rPr>
-            </w:pPr>
-            <w:r>
-              <w:rPr>
-                <w:rFonts w:hint="eastAsia"/>
-                <w:vertAlign w:val="baseline"/>
-                <w:lang w:val="en-US" w:eastAsia="zh-CN"/>
-              </w:rPr>
-              <w:t>J</w:t>
+              <w:t>H</w:t>
             </w:r>
           </w:p>
         </w:tc>
@@ -811,7 +805,9 @@
             <w:insideV w:val="single" w:color="auto" w:sz="4" w:space="0"/>
           </w:tblBorders>
           <w:tblCellMar>
+            <w:top w:w="0" w:type="dxa"/>
             <w:left w:w="108" w:type="dxa"/>
+            <w:bottom w:w="0" w:type="dxa"/>
             <w:right w:w="108" w:type="dxa"/>
           </w:tblCellMar>
         </w:tblPrEx>
@@ -833,7 +829,7 @@
                 <w:vertAlign w:val="baseline"/>
                 <w:lang w:val="en-US" w:eastAsia="zh-CN"/>
               </w:rPr>
-              <w:t>K</w:t>
+              <w:t>I</w:t>
             </w:r>
           </w:p>
         </w:tc>
@@ -873,7 +869,9 @@
             <w:insideV w:val="single" w:color="auto" w:sz="4" w:space="0"/>
           </w:tblBorders>
           <w:tblCellMar>
+            <w:top w:w="0" w:type="dxa"/>
             <w:left w:w="108" w:type="dxa"/>
+            <w:bottom w:w="0" w:type="dxa"/>
             <w:right w:w="108" w:type="dxa"/>
           </w:tblCellMar>
         </w:tblPrEx>
@@ -895,7 +893,7 @@
                 <w:vertAlign w:val="baseline"/>
                 <w:lang w:val="en-US" w:eastAsia="zh-CN"/>
               </w:rPr>
-              <w:t>L</w:t>
+              <w:t>J</w:t>
             </w:r>
           </w:p>
         </w:tc>
@@ -935,7 +933,137 @@
             <w:insideV w:val="single" w:color="auto" w:sz="4" w:space="0"/>
           </w:tblBorders>
           <w:tblCellMar>
+            <w:top w:w="0" w:type="dxa"/>
             <w:left w:w="108" w:type="dxa"/>
+            <w:bottom w:w="0" w:type="dxa"/>
+            <w:right w:w="108" w:type="dxa"/>
+          </w:tblCellMar>
+        </w:tblPrEx>
+        <w:tc>
+          <w:tcPr>
+            <w:tcW w:w="2840" w:type="dxa"/>
+          </w:tcPr>
+          <w:p>
+            <w:pPr>
+              <w:rPr>
+                <w:rFonts w:hint="default"/>
+                <w:vertAlign w:val="baseline"/>
+                <w:lang w:val="en-US" w:eastAsia="zh-CN"/>
+              </w:rPr>
+            </w:pPr>
+            <w:r>
+              <w:rPr>
+                <w:rFonts w:hint="eastAsia"/>
+                <w:vertAlign w:val="baseline"/>
+                <w:lang w:val="en-US" w:eastAsia="zh-CN"/>
+              </w:rPr>
+              <w:t>K</w:t>
+            </w:r>
+          </w:p>
+        </w:tc>
+        <w:tc>
+          <w:tcPr>
+            <w:tcW w:w="2841" w:type="dxa"/>
+          </w:tcPr>
+          <w:p>
+            <w:pPr>
+              <w:rPr>
+                <w:vertAlign w:val="baseline"/>
+              </w:rPr>
+            </w:pPr>
+          </w:p>
+        </w:tc>
+        <w:tc>
+          <w:tcPr>
+            <w:tcW w:w="2841" w:type="dxa"/>
+          </w:tcPr>
+          <w:p>
+            <w:pPr>
+              <w:rPr>
+                <w:vertAlign w:val="baseline"/>
+              </w:rPr>
+            </w:pPr>
+          </w:p>
+        </w:tc>
+      </w:tr>
+      <w:tr>
+        <w:tblPrEx>
+          <w:tblBorders>
+            <w:top w:val="single" w:color="auto" w:sz="4" w:space="0"/>
+            <w:left w:val="single" w:color="auto" w:sz="4" w:space="0"/>
+            <w:bottom w:val="single" w:color="auto" w:sz="4" w:space="0"/>
+            <w:right w:val="single" w:color="auto" w:sz="4" w:space="0"/>
+            <w:insideH w:val="single" w:color="auto" w:sz="4" w:space="0"/>
+            <w:insideV w:val="single" w:color="auto" w:sz="4" w:space="0"/>
+          </w:tblBorders>
+          <w:tblCellMar>
+            <w:top w:w="0" w:type="dxa"/>
+            <w:left w:w="108" w:type="dxa"/>
+            <w:bottom w:w="0" w:type="dxa"/>
+            <w:right w:w="108" w:type="dxa"/>
+          </w:tblCellMar>
+        </w:tblPrEx>
+        <w:tc>
+          <w:tcPr>
+            <w:tcW w:w="2840" w:type="dxa"/>
+          </w:tcPr>
+          <w:p>
+            <w:pPr>
+              <w:rPr>
+                <w:rFonts w:hint="default"/>
+                <w:vertAlign w:val="baseline"/>
+                <w:lang w:val="en-US" w:eastAsia="zh-CN"/>
+              </w:rPr>
+            </w:pPr>
+            <w:r>
+              <w:rPr>
+                <w:rFonts w:hint="eastAsia"/>
+                <w:vertAlign w:val="baseline"/>
+                <w:lang w:val="en-US" w:eastAsia="zh-CN"/>
+              </w:rPr>
+              <w:t>L</w:t>
+            </w:r>
+          </w:p>
+        </w:tc>
+        <w:tc>
+          <w:tcPr>
+            <w:tcW w:w="2841" w:type="dxa"/>
+          </w:tcPr>
+          <w:p>
+            <w:pPr>
+              <w:rPr>
+                <w:vertAlign w:val="baseline"/>
+              </w:rPr>
+            </w:pPr>
+          </w:p>
+        </w:tc>
+        <w:tc>
+          <w:tcPr>
+            <w:tcW w:w="2841" w:type="dxa"/>
+          </w:tcPr>
+          <w:p>
+            <w:pPr>
+              <w:rPr>
+                <w:vertAlign w:val="baseline"/>
+              </w:rPr>
+            </w:pPr>
+          </w:p>
+        </w:tc>
+      </w:tr>
+      <w:tr>
+        <w:tblPrEx>
+          <w:tblBorders>
+            <w:top w:val="single" w:color="auto" w:sz="4" w:space="0"/>
+            <w:left w:val="single" w:color="auto" w:sz="4" w:space="0"/>
+            <w:bottom w:val="single" w:color="auto" w:sz="4" w:space="0"/>
+            <w:right w:val="single" w:color="auto" w:sz="4" w:space="0"/>
+            <w:insideH w:val="single" w:color="auto" w:sz="4" w:space="0"/>
+            <w:insideV w:val="single" w:color="auto" w:sz="4" w:space="0"/>
+          </w:tblBorders>
+          <w:tblCellMar>
+            <w:top w:w="0" w:type="dxa"/>
+            <w:left w:w="108" w:type="dxa"/>
+            <w:bottom w:w="0" w:type="dxa"/>
             <w:right w:w="108" w:type="dxa"/>
           </w:tblCellMar>
         </w:tblPrEx>
@@ -992,7 +1120,7 @@
       <w:pPr>
         <w:numPr>
           <w:ilvl w:val="0"/>
-          <w:numId w:val="1"/>
+          <w:numId w:val="2"/>
         </w:numPr>
         <w:rPr>
           <w:rFonts w:hint="eastAsia"/>
@@ -1011,6 +1139,7 @@
       <w:pPr>
         <w:widowControl w:val="0"/>
         <w:numPr>
+          <w:ilvl w:val="0"/>
           <w:numId w:val="0"/>
         </w:numPr>
         <w:jc w:val="both"/>
@@ -1042,7 +1171,9 @@
         </w:tblBorders>
         <w:tblLayout w:type="autofit"/>
         <w:tblCellMar>
+          <w:top w:w="0" w:type="dxa"/>
           <w:left w:w="108" w:type="dxa"/>
+          <w:bottom w:w="0" w:type="dxa"/>
           <w:right w:w="108" w:type="dxa"/>
         </w:tblCellMar>
       </w:tblPr>
@@ -1060,6 +1191,12 @@
             <w:insideH w:val="single" w:color="auto" w:sz="4" w:space="0"/>
             <w:insideV w:val="single" w:color="auto" w:sz="4" w:space="0"/>
           </w:tblBorders>
+          <w:tblCellMar>
+            <w:top w:w="0" w:type="dxa"/>
+            <w:left w:w="108" w:type="dxa"/>
+            <w:bottom w:w="0" w:type="dxa"/>
+            <w:right w:w="108" w:type="dxa"/>
+          </w:tblCellMar>
         </w:tblPrEx>
         <w:tc>
           <w:tcPr>
@@ -1069,6 +1206,7 @@
             <w:pPr>
               <w:widowControl w:val="0"/>
               <w:numPr>
+                <w:ilvl w:val="0"/>
                 <w:numId w:val="0"/>
               </w:numPr>
               <w:jc w:val="both"/>
@@ -1096,6 +1234,7 @@
             <w:pPr>
               <w:widowControl w:val="0"/>
               <w:numPr>
+                <w:ilvl w:val="0"/>
                 <w:numId w:val="0"/>
               </w:numPr>
               <w:jc w:val="both"/>
@@ -1127,7 +1266,9 @@
             <w:insideV w:val="single" w:color="auto" w:sz="4" w:space="0"/>
           </w:tblBorders>
           <w:tblCellMar>
+            <w:top w:w="0" w:type="dxa"/>
             <w:left w:w="108" w:type="dxa"/>
+            <w:bottom w:w="0" w:type="dxa"/>
             <w:right w:w="108" w:type="dxa"/>
           </w:tblCellMar>
         </w:tblPrEx>
@@ -1139,6 +1280,7 @@
             <w:pPr>
               <w:widowControl w:val="0"/>
               <w:numPr>
+                <w:ilvl w:val="0"/>
                 <w:numId w:val="0"/>
               </w:numPr>
               <w:jc w:val="both"/>
@@ -1166,238 +1308,7 @@
             <w:pPr>
               <w:widowControl w:val="0"/>
               <w:numPr>
-                <w:numId w:val="0"/>
-              </w:numPr>
-              <w:jc w:val="both"/>
-              <w:rPr>
-                <w:rFonts w:hint="default"/>
-                <w:vertAlign w:val="baseline"/>
-                <w:lang w:val="en-US" w:eastAsia="zh-CN"/>
-              </w:rPr>
-            </w:pPr>
-          </w:p>
-        </w:tc>
-      </w:tr>
-      <w:tr>
-        <w:tblPrEx>
-          <w:tblBorders>
-            <w:top w:val="single" w:color="auto" w:sz="4" w:space="0"/>
-            <w:left w:val="single" w:color="auto" w:sz="4" w:space="0"/>
-            <w:bottom w:val="single" w:color="auto" w:sz="4" w:space="0"/>
-            <w:right w:val="single" w:color="auto" w:sz="4" w:space="0"/>
-            <w:insideH w:val="single" w:color="auto" w:sz="4" w:space="0"/>
-            <w:insideV w:val="single" w:color="auto" w:sz="4" w:space="0"/>
-          </w:tblBorders>
-        </w:tblPrEx>
-        <w:tc>
-          <w:tcPr>
-            <w:tcW w:w="4261" w:type="dxa"/>
-          </w:tcPr>
-          <w:p>
-            <w:pPr>
-              <w:widowControl w:val="0"/>
-              <w:numPr>
-                <w:numId w:val="0"/>
-              </w:numPr>
-              <w:jc w:val="both"/>
-              <w:rPr>
-                <w:rFonts w:hint="default"/>
-                <w:vertAlign w:val="baseline"/>
-                <w:lang w:val="en-US" w:eastAsia="zh-CN"/>
-              </w:rPr>
-            </w:pPr>
-            <w:r>
-              <w:rPr>
-                <w:rFonts w:hint="eastAsia"/>
-                <w:vertAlign w:val="baseline"/>
-                <w:lang w:val="en-US" w:eastAsia="zh-CN"/>
-              </w:rPr>
-              <w:t>1:00</w:t>
-            </w:r>
-          </w:p>
-        </w:tc>
-        <w:tc>
-          <w:tcPr>
-            <w:tcW w:w="4261" w:type="dxa"/>
-          </w:tcPr>
-          <w:p>
-            <w:pPr>
-              <w:widowControl w:val="0"/>
-              <w:numPr>
-                <w:numId w:val="0"/>
-              </w:numPr>
-              <w:jc w:val="both"/>
-              <w:rPr>
-                <w:rFonts w:hint="default"/>
-                <w:vertAlign w:val="baseline"/>
-                <w:lang w:val="en-US" w:eastAsia="zh-CN"/>
-              </w:rPr>
-            </w:pPr>
-          </w:p>
-        </w:tc>
-      </w:tr>
-      <w:tr>
-        <w:tblPrEx>
-          <w:tblBorders>
-            <w:top w:val="single" w:color="auto" w:sz="4" w:space="0"/>
-            <w:left w:val="single" w:color="auto" w:sz="4" w:space="0"/>
-            <w:bottom w:val="single" w:color="auto" w:sz="4" w:space="0"/>
-            <w:right w:val="single" w:color="auto" w:sz="4" w:space="0"/>
-            <w:insideH w:val="single" w:color="auto" w:sz="4" w:space="0"/>
-            <w:insideV w:val="single" w:color="auto" w:sz="4" w:space="0"/>
-          </w:tblBorders>
-        </w:tblPrEx>
-        <w:tc>
-          <w:tcPr>
-            <w:tcW w:w="4261" w:type="dxa"/>
-          </w:tcPr>
-          <w:p>
-            <w:pPr>
-              <w:widowControl w:val="0"/>
-              <w:numPr>
-                <w:numId w:val="0"/>
-              </w:numPr>
-              <w:jc w:val="both"/>
-              <w:rPr>
-                <w:rFonts w:hint="default"/>
-                <w:vertAlign w:val="baseline"/>
-                <w:lang w:val="en-US" w:eastAsia="zh-CN"/>
-              </w:rPr>
-            </w:pPr>
-            <w:r>
-              <w:rPr>
-                <w:rFonts w:hint="eastAsia"/>
-                <w:vertAlign w:val="baseline"/>
-                <w:lang w:val="en-US" w:eastAsia="zh-CN"/>
-              </w:rPr>
-              <w:t>1:30</w:t>
-            </w:r>
-          </w:p>
-        </w:tc>
-        <w:tc>
-          <w:tcPr>
-            <w:tcW w:w="4261" w:type="dxa"/>
-          </w:tcPr>
-          <w:p>
-            <w:pPr>
-              <w:widowControl w:val="0"/>
-              <w:numPr>
-                <w:numId w:val="0"/>
-              </w:numPr>
-              <w:jc w:val="both"/>
-              <w:rPr>
-                <w:rFonts w:hint="default"/>
-                <w:vertAlign w:val="baseline"/>
-                <w:lang w:val="en-US" w:eastAsia="zh-CN"/>
-              </w:rPr>
-            </w:pPr>
-          </w:p>
-        </w:tc>
-      </w:tr>
-      <w:tr>
-        <w:tblPrEx>
-          <w:tblBorders>
-            <w:top w:val="single" w:color="auto" w:sz="4" w:space="0"/>
-            <w:left w:val="single" w:color="auto" w:sz="4" w:space="0"/>
-            <w:bottom w:val="single" w:color="auto" w:sz="4" w:space="0"/>
-            <w:right w:val="single" w:color="auto" w:sz="4" w:space="0"/>
-            <w:insideH w:val="single" w:color="auto" w:sz="4" w:space="0"/>
-            <w:insideV w:val="single" w:color="auto" w:sz="4" w:space="0"/>
-          </w:tblBorders>
-        </w:tblPrEx>
-        <w:tc>
-          <w:tcPr>
-            <w:tcW w:w="4261" w:type="dxa"/>
-          </w:tcPr>
-          <w:p>
-            <w:pPr>
-              <w:widowControl w:val="0"/>
-              <w:numPr>
-                <w:numId w:val="0"/>
-              </w:numPr>
-              <w:jc w:val="both"/>
-              <w:rPr>
-                <w:rFonts w:hint="default"/>
-                <w:vertAlign w:val="baseline"/>
-                <w:lang w:val="en-US" w:eastAsia="zh-CN"/>
-              </w:rPr>
-            </w:pPr>
-            <w:r>
-              <w:rPr>
-                <w:rFonts w:hint="eastAsia"/>
-                <w:vertAlign w:val="baseline"/>
-                <w:lang w:val="en-US" w:eastAsia="zh-CN"/>
-              </w:rPr>
-              <w:t>2:00</w:t>
-            </w:r>
-          </w:p>
-        </w:tc>
-        <w:tc>
-          <w:tcPr>
-            <w:tcW w:w="4261" w:type="dxa"/>
-          </w:tcPr>
-          <w:p>
-            <w:pPr>
-              <w:widowControl w:val="0"/>
-              <w:numPr>
-                <w:numId w:val="0"/>
-              </w:numPr>
-              <w:jc w:val="both"/>
-              <w:rPr>
-                <w:rFonts w:hint="default"/>
-                <w:vertAlign w:val="baseline"/>
-                <w:lang w:val="en-US" w:eastAsia="zh-CN"/>
-              </w:rPr>
-            </w:pPr>
-          </w:p>
-        </w:tc>
-      </w:tr>
-      <w:tr>
-        <w:tblPrEx>
-          <w:tblBorders>
-            <w:top w:val="single" w:color="auto" w:sz="4" w:space="0"/>
-            <w:left w:val="single" w:color="auto" w:sz="4" w:space="0"/>
-            <w:bottom w:val="single" w:color="auto" w:sz="4" w:space="0"/>
-            <w:right w:val="single" w:color="auto" w:sz="4" w:space="0"/>
-            <w:insideH w:val="single" w:color="auto" w:sz="4" w:space="0"/>
-            <w:insideV w:val="single" w:color="auto" w:sz="4" w:space="0"/>
-          </w:tblBorders>
-        </w:tblPrEx>
-        <w:tc>
-          <w:tcPr>
-            <w:tcW w:w="4261" w:type="dxa"/>
-          </w:tcPr>
-          <w:p>
-            <w:pPr>
-              <w:widowControl w:val="0"/>
-              <w:numPr>
-                <w:numId w:val="0"/>
-              </w:numPr>
-              <w:jc w:val="both"/>
-              <w:rPr>
-                <w:rFonts w:hint="default"/>
-                <w:vertAlign w:val="baseline"/>
-                <w:lang w:val="en-US" w:eastAsia="zh-CN"/>
-              </w:rPr>
-            </w:pPr>
-            <w:r>
-              <w:rPr>
-                <w:rFonts w:hint="eastAsia"/>
-                <w:vertAlign w:val="baseline"/>
-                <w:lang w:val="en-US" w:eastAsia="zh-CN"/>
-              </w:rPr>
-              <w:t>2:30</w:t>
-            </w:r>
-          </w:p>
-        </w:tc>
-        <w:tc>
-          <w:tcPr>
-            <w:tcW w:w="4261" w:type="dxa"/>
-          </w:tcPr>
-          <w:p>
-            <w:pPr>
-              <w:widowControl w:val="0"/>
-              <w:numPr>
+                <w:ilvl w:val="0"/>
                 <w:numId w:val="0"/>
               </w:numPr>
               <w:jc w:val="both"/>
@@ -1421,7 +1332,9 @@
             <w:insideV w:val="single" w:color="auto" w:sz="4" w:space="0"/>
           </w:tblBorders>
           <w:tblCellMar>
+            <w:top w:w="0" w:type="dxa"/>
             <w:left w:w="108" w:type="dxa"/>
+            <w:bottom w:w="0" w:type="dxa"/>
             <w:right w:w="108" w:type="dxa"/>
           </w:tblCellMar>
         </w:tblPrEx>
@@ -1433,6 +1346,7 @@
             <w:pPr>
               <w:widowControl w:val="0"/>
               <w:numPr>
+                <w:ilvl w:val="0"/>
                 <w:numId w:val="0"/>
               </w:numPr>
               <w:jc w:val="both"/>
@@ -1448,7 +1362,7 @@
                 <w:vertAlign w:val="baseline"/>
                 <w:lang w:val="en-US" w:eastAsia="zh-CN"/>
               </w:rPr>
-              <w:t>3:00</w:t>
+              <w:t>1:00</w:t>
             </w:r>
           </w:p>
         </w:tc>
@@ -1460,6 +1374,7 @@
             <w:pPr>
               <w:widowControl w:val="0"/>
               <w:numPr>
+                <w:ilvl w:val="0"/>
                 <w:numId w:val="0"/>
               </w:numPr>
               <w:jc w:val="both"/>
@@ -1483,7 +1398,9 @@
             <w:insideV w:val="single" w:color="auto" w:sz="4" w:space="0"/>
           </w:tblBorders>
           <w:tblCellMar>
+            <w:top w:w="0" w:type="dxa"/>
             <w:left w:w="108" w:type="dxa"/>
+            <w:bottom w:w="0" w:type="dxa"/>
             <w:right w:w="108" w:type="dxa"/>
           </w:tblCellMar>
         </w:tblPrEx>
@@ -1495,6 +1412,7 @@
             <w:pPr>
               <w:widowControl w:val="0"/>
               <w:numPr>
+                <w:ilvl w:val="0"/>
                 <w:numId w:val="0"/>
               </w:numPr>
               <w:jc w:val="both"/>
@@ -1510,7 +1428,7 @@
                 <w:vertAlign w:val="baseline"/>
                 <w:lang w:val="en-US" w:eastAsia="zh-CN"/>
               </w:rPr>
-              <w:t>3:30</w:t>
+              <w:t>1:30</w:t>
             </w:r>
           </w:p>
         </w:tc>
@@ -1522,6 +1440,7 @@
             <w:pPr>
               <w:widowControl w:val="0"/>
               <w:numPr>
+                <w:ilvl w:val="0"/>
                 <w:numId w:val="0"/>
               </w:numPr>
               <w:jc w:val="both"/>
@@ -1545,7 +1464,9 @@
             <w:insideV w:val="single" w:color="auto" w:sz="4" w:space="0"/>
           </w:tblBorders>
           <w:tblCellMar>
+            <w:top w:w="0" w:type="dxa"/>
             <w:left w:w="108" w:type="dxa"/>
+            <w:bottom w:w="0" w:type="dxa"/>
             <w:right w:w="108" w:type="dxa"/>
           </w:tblCellMar>
         </w:tblPrEx>
@@ -1557,6 +1478,7 @@
             <w:pPr>
               <w:widowControl w:val="0"/>
               <w:numPr>
+                <w:ilvl w:val="0"/>
                 <w:numId w:val="0"/>
               </w:numPr>
               <w:jc w:val="both"/>
@@ -1572,7 +1494,7 @@
                 <w:vertAlign w:val="baseline"/>
                 <w:lang w:val="en-US" w:eastAsia="zh-CN"/>
               </w:rPr>
-              <w:t>4:00</w:t>
+              <w:t>2:00</w:t>
             </w:r>
           </w:p>
         </w:tc>
@@ -1584,64 +1506,7 @@
             <w:pPr>
               <w:widowControl w:val="0"/>
               <w:numPr>
-                <w:numId w:val="0"/>
-              </w:numPr>
-              <w:jc w:val="both"/>
-              <w:rPr>
-                <w:rFonts w:hint="default"/>
-                <w:vertAlign w:val="baseline"/>
-                <w:lang w:val="en-US" w:eastAsia="zh-CN"/>
-              </w:rPr>
-            </w:pPr>
-          </w:p>
-        </w:tc>
-      </w:tr>
-      <w:tr>
-        <w:tblPrEx>
-          <w:tblBorders>
-            <w:top w:val="single" w:color="auto" w:sz="4" w:space="0"/>
-            <w:left w:val="single" w:color="auto" w:sz="4" w:space="0"/>
-            <w:bottom w:val="single" w:color="auto" w:sz="4" w:space="0"/>
-            <w:right w:val="single" w:color="auto" w:sz="4" w:space="0"/>
-            <w:insideH w:val="single" w:color="auto" w:sz="4" w:space="0"/>
-            <w:insideV w:val="single" w:color="auto" w:sz="4" w:space="0"/>
-          </w:tblBorders>
-        </w:tblPrEx>
-        <w:tc>
-          <w:tcPr>
-            <w:tcW w:w="4261" w:type="dxa"/>
-          </w:tcPr>
-          <w:p>
-            <w:pPr>
-              <w:widowControl w:val="0"/>
-              <w:numPr>
-                <w:numId w:val="0"/>
-              </w:numPr>
-              <w:jc w:val="both"/>
-              <w:rPr>
-                <w:rFonts w:hint="default"/>
-                <w:vertAlign w:val="baseline"/>
-                <w:lang w:val="en-US" w:eastAsia="zh-CN"/>
-              </w:rPr>
-            </w:pPr>
-            <w:r>
-              <w:rPr>
-                <w:rFonts w:hint="eastAsia"/>
-                <w:vertAlign w:val="baseline"/>
-                <w:lang w:val="en-US" w:eastAsia="zh-CN"/>
-              </w:rPr>
-              <w:t>4:30</w:t>
-            </w:r>
-          </w:p>
-        </w:tc>
-        <w:tc>
-          <w:tcPr>
-            <w:tcW w:w="4261" w:type="dxa"/>
-          </w:tcPr>
-          <w:p>
-            <w:pPr>
-              <w:widowControl w:val="0"/>
-              <w:numPr>
+                <w:ilvl w:val="0"/>
                 <w:numId w:val="0"/>
               </w:numPr>
               <w:jc w:val="both"/>
@@ -1665,7 +1530,9 @@
             <w:insideV w:val="single" w:color="auto" w:sz="4" w:space="0"/>
           </w:tblBorders>
           <w:tblCellMar>
+            <w:top w:w="0" w:type="dxa"/>
             <w:left w:w="108" w:type="dxa"/>
+            <w:bottom w:w="0" w:type="dxa"/>
             <w:right w:w="108" w:type="dxa"/>
           </w:tblCellMar>
         </w:tblPrEx>
@@ -1677,6 +1544,7 @@
             <w:pPr>
               <w:widowControl w:val="0"/>
               <w:numPr>
+                <w:ilvl w:val="0"/>
                 <w:numId w:val="0"/>
               </w:numPr>
               <w:jc w:val="both"/>
@@ -1692,6 +1560,336 @@
                 <w:vertAlign w:val="baseline"/>
                 <w:lang w:val="en-US" w:eastAsia="zh-CN"/>
               </w:rPr>
+              <w:t>2:30</w:t>
+            </w:r>
+          </w:p>
+        </w:tc>
+        <w:tc>
+          <w:tcPr>
+            <w:tcW w:w="4261" w:type="dxa"/>
+          </w:tcPr>
+          <w:p>
+            <w:pPr>
+              <w:widowControl w:val="0"/>
+              <w:numPr>
+                <w:ilvl w:val="0"/>
+                <w:numId w:val="0"/>
+              </w:numPr>
+              <w:jc w:val="both"/>
+              <w:rPr>
+                <w:rFonts w:hint="default"/>
+                <w:vertAlign w:val="baseline"/>
+                <w:lang w:val="en-US" w:eastAsia="zh-CN"/>
+              </w:rPr>
+            </w:pPr>
+          </w:p>
+        </w:tc>
+      </w:tr>
+      <w:tr>
+        <w:tblPrEx>
+          <w:tblBorders>
+            <w:top w:val="single" w:color="auto" w:sz="4" w:space="0"/>
+            <w:left w:val="single" w:color="auto" w:sz="4" w:space="0"/>
+            <w:bottom w:val="single" w:color="auto" w:sz="4" w:space="0"/>
+            <w:right w:val="single" w:color="auto" w:sz="4" w:space="0"/>
+            <w:insideH w:val="single" w:color="auto" w:sz="4" w:space="0"/>
+            <w:insideV w:val="single" w:color="auto" w:sz="4" w:space="0"/>
+          </w:tblBorders>
+          <w:tblCellMar>
+            <w:top w:w="0" w:type="dxa"/>
+            <w:left w:w="108" w:type="dxa"/>
+            <w:bottom w:w="0" w:type="dxa"/>
+            <w:right w:w="108" w:type="dxa"/>
+          </w:tblCellMar>
+        </w:tblPrEx>
+        <w:tc>
+          <w:tcPr>
+            <w:tcW w:w="4261" w:type="dxa"/>
+          </w:tcPr>
+          <w:p>
+            <w:pPr>
+              <w:widowControl w:val="0"/>
+              <w:numPr>
+                <w:ilvl w:val="0"/>
+                <w:numId w:val="0"/>
+              </w:numPr>
+              <w:jc w:val="both"/>
+              <w:rPr>
+                <w:rFonts w:hint="default"/>
+                <w:vertAlign w:val="baseline"/>
+                <w:lang w:val="en-US" w:eastAsia="zh-CN"/>
+              </w:rPr>
+            </w:pPr>
+            <w:r>
+              <w:rPr>
+                <w:rFonts w:hint="eastAsia"/>
+                <w:vertAlign w:val="baseline"/>
+                <w:lang w:val="en-US" w:eastAsia="zh-CN"/>
+              </w:rPr>
+              <w:t>3:00</w:t>
+            </w:r>
+          </w:p>
+        </w:tc>
+        <w:tc>
+          <w:tcPr>
+            <w:tcW w:w="4261" w:type="dxa"/>
+          </w:tcPr>
+          <w:p>
+            <w:pPr>
+              <w:widowControl w:val="0"/>
+              <w:numPr>
+                <w:ilvl w:val="0"/>
+                <w:numId w:val="0"/>
+              </w:numPr>
+              <w:jc w:val="both"/>
+              <w:rPr>
+                <w:rFonts w:hint="default"/>
+                <w:vertAlign w:val="baseline"/>
+                <w:lang w:val="en-US" w:eastAsia="zh-CN"/>
+              </w:rPr>
+            </w:pPr>
+          </w:p>
+        </w:tc>
+      </w:tr>
+      <w:tr>
+        <w:tblPrEx>
+          <w:tblBorders>
+            <w:top w:val="single" w:color="auto" w:sz="4" w:space="0"/>
+            <w:left w:val="single" w:color="auto" w:sz="4" w:space="0"/>
+            <w:bottom w:val="single" w:color="auto" w:sz="4" w:space="0"/>
+            <w:right w:val="single" w:color="auto" w:sz="4" w:space="0"/>
+            <w:insideH w:val="single" w:color="auto" w:sz="4" w:space="0"/>
+            <w:insideV w:val="single" w:color="auto" w:sz="4" w:space="0"/>
+          </w:tblBorders>
+          <w:tblCellMar>
+            <w:top w:w="0" w:type="dxa"/>
+            <w:left w:w="108" w:type="dxa"/>
+            <w:bottom w:w="0" w:type="dxa"/>
+            <w:right w:w="108" w:type="dxa"/>
+          </w:tblCellMar>
+        </w:tblPrEx>
+        <w:tc>
+          <w:tcPr>
+            <w:tcW w:w="4261" w:type="dxa"/>
+          </w:tcPr>
+          <w:p>
+            <w:pPr>
+              <w:widowControl w:val="0"/>
+              <w:numPr>
+                <w:ilvl w:val="0"/>
+                <w:numId w:val="0"/>
+              </w:numPr>
+              <w:jc w:val="both"/>
+              <w:rPr>
+                <w:rFonts w:hint="default"/>
+                <w:vertAlign w:val="baseline"/>
+                <w:lang w:val="en-US" w:eastAsia="zh-CN"/>
+              </w:rPr>
+            </w:pPr>
+            <w:r>
+              <w:rPr>
+                <w:rFonts w:hint="eastAsia"/>
+                <w:vertAlign w:val="baseline"/>
+                <w:lang w:val="en-US" w:eastAsia="zh-CN"/>
+              </w:rPr>
+              <w:t>3:30</w:t>
+            </w:r>
+          </w:p>
+        </w:tc>
+        <w:tc>
+          <w:tcPr>
+            <w:tcW w:w="4261" w:type="dxa"/>
+          </w:tcPr>
+          <w:p>
+            <w:pPr>
+              <w:widowControl w:val="0"/>
+              <w:numPr>
+                <w:ilvl w:val="0"/>
+                <w:numId w:val="0"/>
+              </w:numPr>
+              <w:jc w:val="both"/>
+              <w:rPr>
+                <w:rFonts w:hint="default"/>
+                <w:vertAlign w:val="baseline"/>
+                <w:lang w:val="en-US" w:eastAsia="zh-CN"/>
+              </w:rPr>
+            </w:pPr>
+          </w:p>
+        </w:tc>
+      </w:tr>
+      <w:tr>
+        <w:tblPrEx>
+          <w:tblBorders>
+            <w:top w:val="single" w:color="auto" w:sz="4" w:space="0"/>
+            <w:left w:val="single" w:color="auto" w:sz="4" w:space="0"/>
+            <w:bottom w:val="single" w:color="auto" w:sz="4" w:space="0"/>
+            <w:right w:val="single" w:color="auto" w:sz="4" w:space="0"/>
+            <w:insideH w:val="single" w:color="auto" w:sz="4" w:space="0"/>
+            <w:insideV w:val="single" w:color="auto" w:sz="4" w:space="0"/>
+          </w:tblBorders>
+          <w:tblCellMar>
+            <w:top w:w="0" w:type="dxa"/>
+            <w:left w:w="108" w:type="dxa"/>
+            <w:bottom w:w="0" w:type="dxa"/>
+            <w:right w:w="108" w:type="dxa"/>
+          </w:tblCellMar>
+        </w:tblPrEx>
+        <w:tc>
+          <w:tcPr>
+            <w:tcW w:w="4261" w:type="dxa"/>
+          </w:tcPr>
+          <w:p>
+            <w:pPr>
+              <w:widowControl w:val="0"/>
+              <w:numPr>
+                <w:ilvl w:val="0"/>
+                <w:numId w:val="0"/>
+              </w:numPr>
+              <w:jc w:val="both"/>
+              <w:rPr>
+                <w:rFonts w:hint="default"/>
+                <w:vertAlign w:val="baseline"/>
+                <w:lang w:val="en-US" w:eastAsia="zh-CN"/>
+              </w:rPr>
+            </w:pPr>
+            <w:r>
+              <w:rPr>
+                <w:rFonts w:hint="eastAsia"/>
+                <w:vertAlign w:val="baseline"/>
+                <w:lang w:val="en-US" w:eastAsia="zh-CN"/>
+              </w:rPr>
+              <w:t>4:00</w:t>
+            </w:r>
+          </w:p>
+        </w:tc>
+        <w:tc>
+          <w:tcPr>
+            <w:tcW w:w="4261" w:type="dxa"/>
+          </w:tcPr>
+          <w:p>
+            <w:pPr>
+              <w:widowControl w:val="0"/>
+              <w:numPr>
+                <w:ilvl w:val="0"/>
+                <w:numId w:val="0"/>
+              </w:numPr>
+              <w:jc w:val="both"/>
+              <w:rPr>
+                <w:rFonts w:hint="default"/>
+                <w:vertAlign w:val="baseline"/>
+                <w:lang w:val="en-US" w:eastAsia="zh-CN"/>
+              </w:rPr>
+            </w:pPr>
+          </w:p>
+        </w:tc>
+      </w:tr>
+      <w:tr>
+        <w:tblPrEx>
+          <w:tblBorders>
+            <w:top w:val="single" w:color="auto" w:sz="4" w:space="0"/>
+            <w:left w:val="single" w:color="auto" w:sz="4" w:space="0"/>
+            <w:bottom w:val="single" w:color="auto" w:sz="4" w:space="0"/>
+            <w:right w:val="single" w:color="auto" w:sz="4" w:space="0"/>
+            <w:insideH w:val="single" w:color="auto" w:sz="4" w:space="0"/>
+            <w:insideV w:val="single" w:color="auto" w:sz="4" w:space="0"/>
+          </w:tblBorders>
+          <w:tblCellMar>
+            <w:top w:w="0" w:type="dxa"/>
+            <w:left w:w="108" w:type="dxa"/>
+            <w:bottom w:w="0" w:type="dxa"/>
+            <w:right w:w="108" w:type="dxa"/>
+          </w:tblCellMar>
+        </w:tblPrEx>
+        <w:tc>
+          <w:tcPr>
+            <w:tcW w:w="4261" w:type="dxa"/>
+          </w:tcPr>
+          <w:p>
+            <w:pPr>
+              <w:widowControl w:val="0"/>
+              <w:numPr>
+                <w:ilvl w:val="0"/>
+                <w:numId w:val="0"/>
+              </w:numPr>
+              <w:jc w:val="both"/>
+              <w:rPr>
+                <w:rFonts w:hint="default"/>
+                <w:vertAlign w:val="baseline"/>
+                <w:lang w:val="en-US" w:eastAsia="zh-CN"/>
+              </w:rPr>
+            </w:pPr>
+            <w:r>
+              <w:rPr>
+                <w:rFonts w:hint="eastAsia"/>
+                <w:vertAlign w:val="baseline"/>
+                <w:lang w:val="en-US" w:eastAsia="zh-CN"/>
+              </w:rPr>
+              <w:t>4:30</w:t>
+            </w:r>
+          </w:p>
+        </w:tc>
+        <w:tc>
+          <w:tcPr>
+            <w:tcW w:w="4261" w:type="dxa"/>
+          </w:tcPr>
+          <w:p>
+            <w:pPr>
+              <w:widowControl w:val="0"/>
+              <w:numPr>
+                <w:ilvl w:val="0"/>
+                <w:numId w:val="0"/>
+              </w:numPr>
+              <w:jc w:val="both"/>
+              <w:rPr>
+                <w:rFonts w:hint="default"/>
+                <w:vertAlign w:val="baseline"/>
+                <w:lang w:val="en-US" w:eastAsia="zh-CN"/>
+              </w:rPr>
+            </w:pPr>
+          </w:p>
+        </w:tc>
+      </w:tr>
+      <w:tr>
+        <w:tblPrEx>
+          <w:tblBorders>
+            <w:top w:val="single" w:color="auto" w:sz="4" w:space="0"/>
+            <w:left w:val="single" w:color="auto" w:sz="4" w:space="0"/>
+            <w:bottom w:val="single" w:color="auto" w:sz="4" w:space="0"/>
+            <w:right w:val="single" w:color="auto" w:sz="4" w:space="0"/>
+            <w:insideH w:val="single" w:color="auto" w:sz="4" w:space="0"/>
+            <w:insideV w:val="single" w:color="auto" w:sz="4" w:space="0"/>
+          </w:tblBorders>
+          <w:tblCellMar>
+            <w:top w:w="0" w:type="dxa"/>
+            <w:left w:w="108" w:type="dxa"/>
+            <w:bottom w:w="0" w:type="dxa"/>
+            <w:right w:w="108" w:type="dxa"/>
+          </w:tblCellMar>
+        </w:tblPrEx>
+        <w:tc>
+          <w:tcPr>
+            <w:tcW w:w="4261" w:type="dxa"/>
+          </w:tcPr>
+          <w:p>
+            <w:pPr>
+              <w:widowControl w:val="0"/>
+              <w:numPr>
+                <w:ilvl w:val="0"/>
+                <w:numId w:val="0"/>
+              </w:numPr>
+              <w:jc w:val="both"/>
+              <w:rPr>
+                <w:rFonts w:hint="default"/>
+                <w:vertAlign w:val="baseline"/>
+                <w:lang w:val="en-US" w:eastAsia="zh-CN"/>
+              </w:rPr>
+            </w:pPr>
+            <w:r>
+              <w:rPr>
+                <w:rFonts w:hint="eastAsia"/>
+                <w:vertAlign w:val="baseline"/>
+                <w:lang w:val="en-US" w:eastAsia="zh-CN"/>
+              </w:rPr>
               <w:t>最后半小时暴交</w:t>
             </w:r>
           </w:p>
@@ -1704,6 +1902,7 @@
             <w:pPr>
               <w:widowControl w:val="0"/>
               <w:numPr>
+                <w:ilvl w:val="0"/>
                 <w:numId w:val="0"/>
               </w:numPr>
               <w:jc w:val="both"/>
@@ -1721,6 +1920,7 @@
       <w:pPr>
         <w:widowControl w:val="0"/>
         <w:numPr>
+          <w:ilvl w:val="0"/>
           <w:numId w:val="0"/>
         </w:numPr>
         <w:jc w:val="both"/>
@@ -1734,7 +1934,7 @@
       <w:pPr>
         <w:numPr>
           <w:ilvl w:val="0"/>
-          <w:numId w:val="1"/>
+          <w:numId w:val="2"/>
         </w:numPr>
         <w:rPr>
           <w:rFonts w:hint="default"/>
@@ -1762,6 +1962,7 @@
       <w:pPr>
         <w:widowControl w:val="0"/>
         <w:numPr>
+          <w:ilvl w:val="0"/>
           <w:numId w:val="0"/>
         </w:numPr>
         <w:jc w:val="both"/>
@@ -1782,6 +1983,7 @@
       <w:pPr>
         <w:widowControl w:val="0"/>
         <w:numPr>
+          <w:ilvl w:val="0"/>
           <w:numId w:val="0"/>
         </w:numPr>
         <w:jc w:val="both"/>
@@ -1802,6 +2004,7 @@
       <w:pPr>
         <w:widowControl w:val="0"/>
         <w:numPr>
+          <w:ilvl w:val="0"/>
           <w:numId w:val="0"/>
         </w:numPr>
         <w:jc w:val="both"/>
@@ -1815,6 +2018,7 @@
       <w:pPr>
         <w:widowControl w:val="0"/>
         <w:numPr>
+          <w:ilvl w:val="0"/>
           <w:numId w:val="0"/>
         </w:numPr>
         <w:jc w:val="both"/>
@@ -1835,6 +2039,7 @@
       <w:pPr>
         <w:widowControl w:val="0"/>
         <w:numPr>
+          <w:ilvl w:val="0"/>
           <w:numId w:val="0"/>
         </w:numPr>
         <w:jc w:val="both"/>
@@ -1848,16 +2053,7 @@
           <w:rFonts w:hint="eastAsia"/>
           <w:lang w:val="en-US" w:eastAsia="zh-CN"/>
         </w:rPr>
-        <w:t>debug20分钟毫无进展就对拍、献祭队友、换题</w:t>
-      </w:r>
-      <w:bookmarkStart w:id="0" w:name="_GoBack"/>
-      <w:bookmarkEnd w:id="0"/>
-      <w:r>
-        <w:rPr>
-          <w:rFonts w:hint="eastAsia"/>
-          <w:lang w:val="en-US" w:eastAsia="zh-CN"/>
-        </w:rPr>
-        <w:t>。</w:t>
+        <w:t>debug20分钟毫无进展就对拍、献祭队友、换题。</w:t>
       </w:r>
     </w:p>
     <w:sectPr>
@@ -1873,6 +2069,21 @@
 <file path=word/numbering.xml><?xml version="1.0" encoding="utf-8"?>
 <w:numbering xmlns:wpc="http://schemas.microsoft.com/office/word/2010/wordprocessingCanvas" xmlns:mc="http://schemas.openxmlformats.org/markup-compatibility/2006" xmlns:o="urn:schemas-microsoft-com:office:office" xmlns:r="http://schemas.openxmlformats.org/officeDocument/2006/relationships" xmlns:m="http://schemas.openxmlformats.org/officeDocument/2006/math" xmlns:v="urn:schemas-microsoft-com:vml" xmlns:wp14="http://schemas.microsoft.com/office/word/2010/wordprocessingDrawing" xmlns:wp="http://schemas.openxmlformats.org/drawingml/2006/wordprocessingDrawing" xmlns:w10="urn:schemas-microsoft-com:office:word" xmlns:w="http://schemas.openxmlformats.org/wordprocessingml/2006/main" xmlns:w14="http://schemas.microsoft.com/office/word/2010/wordml" xmlns:wpg="http://schemas.microsoft.com/office/word/2010/wordprocessingGroup" xmlns:wpi="http://schemas.microsoft.com/office/word/2010/wordprocessingInk" xmlns:wne="http://schemas.microsoft.com/office/word/2006/wordml" xmlns:wps="http://schemas.microsoft.com/office/word/2010/wordprocessingShape" mc:Ignorable="w14 wp14">
   <w:abstractNum w:abstractNumId="0">
+    <w:nsid w:val="D4306931"/>
+    <w:multiLevelType w:val="singleLevel"/>
+    <w:tmpl w:val="D4306931"/>
+    <w:lvl w:ilvl="0" w:tentative="0">
+      <w:start w:val="0"/>
+      <w:numFmt w:val="chineseLegalSimplified"/>
+      <w:suff w:val="nothing"/>
+      <w:lvlText w:val="%1、"/>
+      <w:lvlJc w:val="left"/>
+      <w:rPr>
+        <w:rFonts w:hint="eastAsia"/>
+      </w:rPr>
+    </w:lvl>
+  </w:abstractNum>
+  <w:abstractNum w:abstractNumId="1">
     <w:nsid w:val="FB39239D"/>
     <w:multiLevelType w:val="singleLevel"/>
     <w:tmpl w:val="FB39239D"/>
@@ -1889,6 +2100,9 @@
   </w:abstractNum>
   <w:num w:numId="1">
     <w:abstractNumId w:val="0"/>
+  </w:num>
+  <w:num w:numId="2">
+    <w:abstractNumId w:val="1"/>
   </w:num>
 </w:numbering>
 </file>

--- a/训练和赛前打印的战术表格.docx
+++ b/训练和赛前打印的战术表格.docx
@@ -21,7 +21,9 @@
         </w:rPr>
         <w:t>试图期望意义下最优</w:t>
       </w:r>
+      <w:bookmarkStart w:id="0" w:name="_GoBack"/>
     </w:p>
+    <w:bookmarkEnd w:id="0"/>
     <w:p>
       <w:pPr>
         <w:numPr>
@@ -47,6 +49,7 @@
       <w:pPr>
         <w:widowControl w:val="0"/>
         <w:numPr>
+          <w:ilvl w:val="0"/>
           <w:numId w:val="0"/>
         </w:numPr>
         <w:jc w:val="both"/>
@@ -61,11 +64,12 @@
       <w:pPr>
         <w:widowControl w:val="0"/>
         <w:numPr>
+          <w:ilvl w:val="0"/>
           <w:numId w:val="0"/>
         </w:numPr>
         <w:jc w:val="both"/>
         <w:rPr>
-          <w:rFonts w:hint="default"/>
+          <w:rFonts w:hint="eastAsia"/>
           <w:vertAlign w:val="baseline"/>
           <w:lang w:val="en-US" w:eastAsia="zh-CN"/>
         </w:rPr>
@@ -101,6 +105,7 @@
       <w:pPr>
         <w:widowControl w:val="0"/>
         <w:numPr>
+          <w:ilvl w:val="0"/>
           <w:numId w:val="0"/>
         </w:numPr>
         <w:jc w:val="both"/>
@@ -110,8 +115,47 @@
           <w:lang w:val="en-US" w:eastAsia="zh-CN"/>
         </w:rPr>
       </w:pPr>
-      <w:bookmarkStart w:id="0" w:name="_GoBack"/>
-      <w:bookmarkEnd w:id="0"/>
+      <w:r>
+        <w:rPr>
+          <w:rFonts w:hint="eastAsia"/>
+          <w:vertAlign w:val="baseline"/>
+          <w:lang w:val="en-US" w:eastAsia="zh-CN"/>
+        </w:rPr>
+        <w:t>不要</w:t>
+      </w:r>
+      <w:r>
+        <w:rPr>
+          <w:rFonts w:hint="eastAsia"/>
+          <w:b/>
+          <w:bCs/>
+          <w:vertAlign w:val="baseline"/>
+          <w:lang w:val="en-US" w:eastAsia="zh-CN"/>
+        </w:rPr>
+        <w:t>高估</w:t>
+      </w:r>
+      <w:r>
+        <w:rPr>
+          <w:rFonts w:hint="eastAsia"/>
+          <w:vertAlign w:val="baseline"/>
+          <w:lang w:val="en-US" w:eastAsia="zh-CN"/>
+        </w:rPr>
+        <w:t>题目难度。</w:t>
+      </w:r>
+    </w:p>
+    <w:p>
+      <w:pPr>
+        <w:widowControl w:val="0"/>
+        <w:numPr>
+          <w:ilvl w:val="0"/>
+          <w:numId w:val="0"/>
+        </w:numPr>
+        <w:jc w:val="both"/>
+        <w:rPr>
+          <w:rFonts w:hint="default"/>
+          <w:vertAlign w:val="baseline"/>
+          <w:lang w:val="en-US" w:eastAsia="zh-CN"/>
+        </w:rPr>
+      </w:pPr>
     </w:p>
     <w:p>
       <w:pPr>

--- a/训练和赛前打印的战术表格.docx
+++ b/训练和赛前打印的战术表格.docx
@@ -21,9 +21,7 @@
         </w:rPr>
         <w:t>试图期望意义下最优</w:t>
       </w:r>
-      <w:bookmarkStart w:id="0" w:name="_GoBack"/>
     </w:p>
-    <w:bookmarkEnd w:id="0"/>
     <w:p>
       <w:pPr>
         <w:numPr>
@@ -110,7 +108,7 @@
         </w:numPr>
         <w:jc w:val="both"/>
         <w:rPr>
-          <w:rFonts w:hint="default"/>
+          <w:rFonts w:hint="eastAsia"/>
           <w:vertAlign w:val="baseline"/>
           <w:lang w:val="en-US" w:eastAsia="zh-CN"/>
         </w:rPr>
@@ -140,6 +138,35 @@
           <w:lang w:val="en-US" w:eastAsia="zh-CN"/>
         </w:rPr>
         <w:t>题目难度。</w:t>
+      </w:r>
+      <w:bookmarkStart w:id="0" w:name="_GoBack"/>
+      <w:bookmarkEnd w:id="0"/>
+    </w:p>
+    <w:p>
+      <w:pPr>
+        <w:widowControl w:val="0"/>
+        <w:numPr>
+          <w:ilvl w:val="0"/>
+          <w:numId w:val="0"/>
+        </w:numPr>
+        <w:jc w:val="both"/>
+        <w:rPr>
+          <w:rFonts w:hint="default"/>
+          <w:b/>
+          <w:bCs/>
+          <w:vertAlign w:val="baseline"/>
+          <w:lang w:val="en-US" w:eastAsia="zh-CN"/>
+        </w:rPr>
+      </w:pPr>
+      <w:r>
+        <w:rPr>
+          <w:rFonts w:hint="eastAsia"/>
+          <w:b/>
+          <w:bCs/>
+          <w:vertAlign w:val="baseline"/>
+          <w:lang w:val="en-US" w:eastAsia="zh-CN"/>
+        </w:rPr>
+        <w:t>跟榜暴毙，警钟长鸣。</w:t>
       </w:r>
     </w:p>
     <w:p>
